--- a/Sample_Requirements.docx
+++ b/Sample_Requirements.docx
@@ -3,55 +3,771 @@
 <w:document xmlns:wpc="http://schemas.microsoft.com/office/word/2010/wordprocessingCanvas" xmlns:cx="http://schemas.microsoft.com/office/drawing/2014/chartex" xmlns:cx1="http://schemas.microsoft.com/office/drawing/2015/9/8/chartex" xmlns:cx2="http://schemas.microsoft.com/office/drawing/2015/10/21/chartex" xmlns:cx3="http://schemas.microsoft.com/office/drawing/2016/5/9/chartex" xmlns:cx4="http://schemas.microsoft.com/office/drawing/2016/5/10/chartex" xmlns:cx5="http://schemas.microsoft.com/office/drawing/2016/5/11/chartex" xmlns:cx6="http://schemas.microsoft.com/office/drawing/2016/5/12/chartex" xmlns:cx7="http://schemas.microsoft.com/office/drawing/2016/5/13/chartex" xmlns:cx8="http://schemas.microsoft.com/office/drawing/2016/5/14/chartex" xmlns:mc="http://schemas.openxmlformats.org/markup-compatibility/2006" xmlns:aink="http://schemas.microsoft.com/office/drawing/2016/ink" xmlns:am3d="http://schemas.microsoft.com/office/drawing/2017/model3d" xmlns:o="urn:schemas-microsoft-com:office:office" xmlns:oel="http://schemas.microsoft.com/office/2019/extlst" xmlns:r="http://schemas.openxmlformats.org/officeDocument/2006/relationships" xmlns:m="http://schemas.openxmlformats.org/officeDocument/2006/math" xmlns:v="urn:schemas-microsoft-com:vml" xmlns:wp14="http://schemas.microsoft.com/office/word/2010/wordprocessingDrawing" xmlns:wp="http://schemas.openxmlformats.org/drawingml/2006/wordprocessingDrawing" xmlns:w10="urn:schemas-microsoft-com:office:word" xmlns:w="http://schemas.openxmlformats.org/wordprocessingml/2006/main" xmlns:w14="http://schemas.microsoft.com/office/word/2010/wordml" xmlns:w15="http://schemas.microsoft.com/office/word/2012/wordml" xmlns:w16cex="http://schemas.microsoft.com/office/word/2018/wordml/cex" xmlns:w16cid="http://schemas.microsoft.com/office/word/2016/wordml/cid" xmlns:w16="http://schemas.microsoft.com/office/word/2018/wordml" xmlns:w16du="http://schemas.microsoft.com/office/word/2023/wordml/word16du" xmlns:w16sdtdh="http://schemas.microsoft.com/office/word/2020/wordml/sdtdatahash" xmlns:w16sdtfl="http://schemas.microsoft.com/office/word/2024/wordml/sdtformatlock" xmlns:w16se="http://schemas.microsoft.com/office/word/2015/wordml/symex" xmlns:wpg="http://schemas.microsoft.com/office/word/2010/wordprocessingGroup" xmlns:wpi="http://schemas.microsoft.com/office/word/2010/wordprocessingInk" xmlns:wne="http://schemas.microsoft.com/office/word/2006/wordml" xmlns:wps="http://schemas.microsoft.com/office/word/2010/wordprocessingShape" mc:Ignorable="w14 w15 w16se w16cid w16 w16cex w16sdtdh w16sdtfl w16du wp14">
   <w:body>
     <w:p>
+      <w:pPr>
+        <w:rPr>
+          <w:lang w:val="en-IN"/>
+        </w:rPr>
+      </w:pPr>
       <w:r>
-        <w:t>1. The system should be user-friendly.</w:t>
+        <w:rPr>
+          <w:lang w:val="en-IN"/>
+        </w:rPr>
+        <w:t>--------------------------------------------------</w:t>
       </w:r>
     </w:p>
     <w:p>
+      <w:pPr>
+        <w:rPr>
+          <w:lang w:val="en-IN"/>
+        </w:rPr>
+      </w:pPr>
       <w:r>
-        <w:t>2. The system shall allow first-time users to complete account setup within 5 minutes without external assistance.</w:t>
+        <w:rPr>
+          <w:lang w:val="en-IN"/>
+        </w:rPr>
+        <w:t>Project: Griffin-1 Drone Inspection System</w:t>
       </w:r>
     </w:p>
     <w:p>
+      <w:pPr>
+        <w:rPr>
+          <w:lang w:val="en-IN"/>
+        </w:rPr>
+      </w:pPr>
       <w:r>
-        <w:t>3. The display must have high resolution.</w:t>
+        <w:rPr>
+          <w:lang w:val="en-IN"/>
+        </w:rPr>
+        <w:t>Document ID: G1-SRS-001</w:t>
       </w:r>
     </w:p>
     <w:p>
+      <w:pPr>
+        <w:rPr>
+          <w:lang w:val="en-IN"/>
+        </w:rPr>
+      </w:pPr>
       <w:r>
-        <w:t>4. The display shall support a minimum resolution of 1920x1080 pixels.</w:t>
+        <w:rPr>
+          <w:lang w:val="en-IN"/>
+        </w:rPr>
+        <w:t>Version: 1.0</w:t>
       </w:r>
     </w:p>
     <w:p>
+      <w:pPr>
+        <w:rPr>
+          <w:lang w:val="en-IN"/>
+        </w:rPr>
+      </w:pPr>
       <w:r>
-        <w:t>5. The system may respond quickly to inputs.</w:t>
+        <w:rPr>
+          <w:lang w:val="en-IN"/>
+        </w:rPr>
+        <w:t>--------------------------------------------------</w:t>
       </w:r>
     </w:p>
     <w:p>
+      <w:pPr>
+        <w:rPr>
+          <w:lang w:val="en-IN"/>
+        </w:rPr>
+      </w:pPr>
+    </w:p>
+    <w:p>
+      <w:pPr>
+        <w:rPr>
+          <w:lang w:val="en-IN"/>
+        </w:rPr>
+      </w:pPr>
       <w:r>
-        <w:t>6. The system shall respond to all user inputs within 200 milliseconds.</w:t>
+        <w:rPr>
+          <w:b/>
+          <w:bCs/>
+          <w:lang w:val="en-IN"/>
+        </w:rPr>
+        <w:t>**1.0 General System Requirements**</w:t>
       </w:r>
     </w:p>
     <w:p>
+      <w:pPr>
+        <w:rPr>
+          <w:lang w:val="en-IN"/>
+        </w:rPr>
+      </w:pPr>
+    </w:p>
+    <w:p>
+      <w:pPr>
+        <w:rPr>
+          <w:lang w:val="en-IN"/>
+        </w:rPr>
+      </w:pPr>
       <w:r>
-        <w:t>7. The aircraft should carry heavy payloads.</w:t>
+        <w:rPr>
+          <w:lang w:val="en-IN"/>
+        </w:rPr>
+        <w:t>SYS-001 The system shall be comprised of an Unmanned Aerial Vehicle (UAV) and a Ground Control Station (GCS).</w:t>
       </w:r>
     </w:p>
     <w:p>
+      <w:pPr>
+        <w:rPr>
+          <w:lang w:val="en-IN"/>
+        </w:rPr>
+      </w:pPr>
       <w:r>
-        <w:t>8. The aircraft shall carry a payload of at least 1,000 kg to an altitude of 10,000 ft.</w:t>
+        <w:rPr>
+          <w:lang w:val="en-IN"/>
+        </w:rPr>
+        <w:t>SYS-002 The system should operate effectively in various weather conditions.</w:t>
       </w:r>
     </w:p>
     <w:p>
+      <w:pPr>
+        <w:rPr>
+          <w:lang w:val="en-IN"/>
+        </w:rPr>
+      </w:pPr>
       <w:r>
-        <w:t>9. Battery life must be long.</w:t>
+        <w:rPr>
+          <w:lang w:val="en-IN"/>
+        </w:rPr>
+        <w:t>SYS-003 The entire system must be transportable by a two-person crew.</w:t>
       </w:r>
     </w:p>
     <w:p>
+      <w:pPr>
+        <w:rPr>
+          <w:lang w:val="en-IN"/>
+        </w:rPr>
+      </w:pPr>
       <w:r>
-        <w:t>10. The device shall operate for a minimum of 12 hours on a single battery charge under continuous use.</w:t>
+        <w:rPr>
+          <w:lang w:val="en-IN"/>
+        </w:rPr>
+        <w:t>SYS-004 The system shall comply with all relevant FAA regulations for commercial drone operation.</w:t>
       </w:r>
     </w:p>
+    <w:p>
+      <w:pPr>
+        <w:rPr>
+          <w:lang w:val="en-IN"/>
+        </w:rPr>
+      </w:pPr>
+      <w:r>
+        <w:rPr>
+          <w:lang w:val="en-IN"/>
+        </w:rPr>
+        <w:t>SYS-005 All flight data shall be recorded by the system for post-mission analysis.</w:t>
+      </w:r>
+    </w:p>
+    <w:p>
+      <w:pPr>
+        <w:rPr>
+          <w:lang w:val="en-IN"/>
+        </w:rPr>
+      </w:pPr>
+      <w:r>
+        <w:rPr>
+          <w:lang w:val="en-IN"/>
+        </w:rPr>
+        <w:t>SYS-006 The system shall have a robust communication link.</w:t>
+      </w:r>
+    </w:p>
+    <w:p>
+      <w:pPr>
+        <w:rPr>
+          <w:lang w:val="en-IN"/>
+        </w:rPr>
+      </w:pPr>
+      <w:r>
+        <w:rPr>
+          <w:lang w:val="en-IN"/>
+        </w:rPr>
+        <w:t>SYS-007 System setup must be completed in approximately 15 minutes.</w:t>
+      </w:r>
+    </w:p>
+    <w:p>
+      <w:pPr>
+        <w:rPr>
+          <w:lang w:val="en-IN"/>
+        </w:rPr>
+      </w:pPr>
+      <w:r>
+        <w:rPr>
+          <w:lang w:val="en-IN"/>
+        </w:rPr>
+        <w:t>SYS-008 The system will support future payload integrations.</w:t>
+      </w:r>
+    </w:p>
+    <w:p>
+      <w:pPr>
+        <w:rPr>
+          <w:lang w:val="en-IN"/>
+        </w:rPr>
+      </w:pPr>
+    </w:p>
+    <w:p>
+      <w:pPr>
+        <w:rPr>
+          <w:lang w:val="en-IN"/>
+        </w:rPr>
+      </w:pPr>
+      <w:r>
+        <w:rPr>
+          <w:b/>
+          <w:bCs/>
+          <w:lang w:val="en-IN"/>
+        </w:rPr>
+        <w:t>**2.0 Unmanned Aerial Vehicle (UAV) Subsystem**</w:t>
+      </w:r>
+    </w:p>
+    <w:p>
+      <w:pPr>
+        <w:rPr>
+          <w:lang w:val="en-IN"/>
+        </w:rPr>
+      </w:pPr>
+    </w:p>
+    <w:p>
+      <w:pPr>
+        <w:rPr>
+          <w:lang w:val="en-IN"/>
+        </w:rPr>
+      </w:pPr>
+      <w:r>
+        <w:rPr>
+          <w:lang w:val="en-IN"/>
+        </w:rPr>
+        <w:t>FLT-001 The UAV shall have a minimum flight endurance of 25 minutes.</w:t>
+      </w:r>
+    </w:p>
+    <w:p>
+      <w:pPr>
+        <w:rPr>
+          <w:lang w:val="en-IN"/>
+        </w:rPr>
+      </w:pPr>
+      <w:r>
+        <w:rPr>
+          <w:lang w:val="en-IN"/>
+        </w:rPr>
+        <w:t>FLT-002 The UAV must be able to withstand wind speeds up to 30 knots.</w:t>
+      </w:r>
+    </w:p>
+    <w:p>
+      <w:pPr>
+        <w:rPr>
+          <w:lang w:val="en-IN"/>
+        </w:rPr>
+      </w:pPr>
+      <w:r>
+        <w:rPr>
+          <w:lang w:val="en-IN"/>
+        </w:rPr>
+        <w:t>FLT-003 The UAV's GPS accuracy should be high.</w:t>
+      </w:r>
+    </w:p>
+    <w:p>
+      <w:pPr>
+        <w:rPr>
+          <w:lang w:val="en-IN"/>
+        </w:rPr>
+      </w:pPr>
+      <w:r>
+        <w:rPr>
+          <w:lang w:val="en-IN"/>
+        </w:rPr>
+        <w:t>FLT-004 The UAV shall return to its launch point automatically upon loss of communication with the GCS.</w:t>
+      </w:r>
+    </w:p>
+    <w:p>
+      <w:pPr>
+        <w:rPr>
+          <w:lang w:val="en-IN"/>
+        </w:rPr>
+      </w:pPr>
+      <w:r>
+        <w:rPr>
+          <w:lang w:val="en-IN"/>
+        </w:rPr>
+        <w:t>FLT-005 The UAV's propulsion system shall provide sufficient thrust for all flight envelopes.</w:t>
+      </w:r>
+    </w:p>
+    <w:p>
+      <w:pPr>
+        <w:rPr>
+          <w:lang w:val="en-IN"/>
+        </w:rPr>
+      </w:pPr>
+      <w:r>
+        <w:rPr>
+          <w:lang w:val="en-IN"/>
+        </w:rPr>
+        <w:lastRenderedPageBreak/>
+        <w:t>FLT-006 The UAV may include an obstacle avoidance system.</w:t>
+      </w:r>
+    </w:p>
+    <w:p>
+      <w:pPr>
+        <w:rPr>
+          <w:lang w:val="en-IN"/>
+        </w:rPr>
+      </w:pPr>
+      <w:r>
+        <w:rPr>
+          <w:lang w:val="en-IN"/>
+        </w:rPr>
+        <w:t xml:space="preserve">FLT-007 The UAV's frame shall be constructed from carbon </w:t>
+      </w:r>
+      <w:proofErr w:type="spellStart"/>
+      <w:r>
+        <w:rPr>
+          <w:lang w:val="en-IN"/>
+        </w:rPr>
+        <w:t>fiber</w:t>
+      </w:r>
+      <w:proofErr w:type="spellEnd"/>
+      <w:r>
+        <w:rPr>
+          <w:lang w:val="en-IN"/>
+        </w:rPr>
+        <w:t xml:space="preserve"> composite material.</w:t>
+      </w:r>
+    </w:p>
+    <w:p>
+      <w:pPr>
+        <w:rPr>
+          <w:lang w:val="en-IN"/>
+        </w:rPr>
+      </w:pPr>
+      <w:r>
+        <w:rPr>
+          <w:lang w:val="en-IN"/>
+        </w:rPr>
+        <w:t>FLT-008 The UAV battery system shall provide status telemetry to the GCS.</w:t>
+      </w:r>
+    </w:p>
+    <w:p>
+      <w:pPr>
+        <w:rPr>
+          <w:lang w:val="en-IN"/>
+        </w:rPr>
+      </w:pPr>
+    </w:p>
+    <w:p>
+      <w:pPr>
+        <w:rPr>
+          <w:lang w:val="en-IN"/>
+        </w:rPr>
+      </w:pPr>
+      <w:r>
+        <w:rPr>
+          <w:b/>
+          <w:bCs/>
+          <w:lang w:val="en-IN"/>
+        </w:rPr>
+        <w:t>**3.0 Payload Subsystem**</w:t>
+      </w:r>
+    </w:p>
+    <w:p>
+      <w:pPr>
+        <w:rPr>
+          <w:lang w:val="en-IN"/>
+        </w:rPr>
+      </w:pPr>
+    </w:p>
+    <w:p>
+      <w:pPr>
+        <w:rPr>
+          <w:lang w:val="en-IN"/>
+        </w:rPr>
+      </w:pPr>
+      <w:r>
+        <w:rPr>
+          <w:lang w:val="en-IN"/>
+        </w:rPr>
+        <w:t>PAY-001 The payload shall consist of a high-resolution electro-optical (EO) camera.</w:t>
+      </w:r>
+    </w:p>
+    <w:p>
+      <w:pPr>
+        <w:rPr>
+          <w:lang w:val="en-IN"/>
+        </w:rPr>
+      </w:pPr>
+      <w:r>
+        <w:rPr>
+          <w:lang w:val="en-IN"/>
+        </w:rPr>
+        <w:t>PAY-002 The camera must provide clear images.</w:t>
+      </w:r>
+    </w:p>
+    <w:p>
+      <w:pPr>
+        <w:rPr>
+          <w:lang w:val="en-IN"/>
+        </w:rPr>
+      </w:pPr>
+      <w:r>
+        <w:rPr>
+          <w:lang w:val="en-IN"/>
+        </w:rPr>
+        <w:t>PAY-003 The camera gimbal shall provide 3-axis stabilization.</w:t>
+      </w:r>
+    </w:p>
+    <w:p>
+      <w:pPr>
+        <w:rPr>
+          <w:lang w:val="en-IN"/>
+        </w:rPr>
+      </w:pPr>
+      <w:r>
+        <w:rPr>
+          <w:lang w:val="en-IN"/>
+        </w:rPr>
+        <w:t>PAY-004 Real-time video feed.</w:t>
+      </w:r>
+    </w:p>
+    <w:p>
+      <w:pPr>
+        <w:rPr>
+          <w:lang w:val="en-IN"/>
+        </w:rPr>
+      </w:pPr>
+      <w:r>
+        <w:rPr>
+          <w:lang w:val="en-IN"/>
+        </w:rPr>
+        <w:t>PAY-005 The video stream's latency shall be less than 200 milliseconds.</w:t>
+      </w:r>
+    </w:p>
+    <w:p>
+      <w:pPr>
+        <w:rPr>
+          <w:lang w:val="en-IN"/>
+        </w:rPr>
+      </w:pPr>
+      <w:r>
+        <w:rPr>
+          <w:lang w:val="en-IN"/>
+        </w:rPr>
+        <w:t>PAY-006 The camera settings will be controlled from the GCS.</w:t>
+      </w:r>
+    </w:p>
+    <w:p>
+      <w:pPr>
+        <w:rPr>
+          <w:lang w:val="en-IN"/>
+        </w:rPr>
+      </w:pPr>
+      <w:r>
+        <w:rPr>
+          <w:lang w:val="en-IN"/>
+        </w:rPr>
+        <w:t>PAY-007 The payload should support night-time operations.</w:t>
+      </w:r>
+    </w:p>
+    <w:p>
+      <w:pPr>
+        <w:rPr>
+          <w:lang w:val="en-IN"/>
+        </w:rPr>
+      </w:pPr>
+      <w:r>
+        <w:rPr>
+          <w:lang w:val="en-IN"/>
+        </w:rPr>
+        <w:t>PAY-008 All imagery captured shall be tagged with GPS coordinates and timestamps.</w:t>
+      </w:r>
+    </w:p>
+    <w:p>
+      <w:pPr>
+        <w:rPr>
+          <w:lang w:val="en-IN"/>
+        </w:rPr>
+      </w:pPr>
+    </w:p>
+    <w:p>
+      <w:pPr>
+        <w:rPr>
+          <w:lang w:val="en-IN"/>
+        </w:rPr>
+      </w:pPr>
+      <w:r>
+        <w:rPr>
+          <w:b/>
+          <w:bCs/>
+          <w:lang w:val="en-IN"/>
+        </w:rPr>
+        <w:t>**4.0 Ground Control Station (GCS) Subsystem**</w:t>
+      </w:r>
+    </w:p>
+    <w:p>
+      <w:pPr>
+        <w:rPr>
+          <w:lang w:val="en-IN"/>
+        </w:rPr>
+      </w:pPr>
+    </w:p>
+    <w:p>
+      <w:pPr>
+        <w:rPr>
+          <w:lang w:val="en-IN"/>
+        </w:rPr>
+      </w:pPr>
+      <w:r>
+        <w:rPr>
+          <w:lang w:val="en-IN"/>
+        </w:rPr>
+        <w:t>GCS-001 The GCS shall be a ruggedized tablet computer.</w:t>
+      </w:r>
+    </w:p>
+    <w:p>
+      <w:pPr>
+        <w:rPr>
+          <w:lang w:val="en-IN"/>
+        </w:rPr>
+      </w:pPr>
+      <w:r>
+        <w:rPr>
+          <w:lang w:val="en-IN"/>
+        </w:rPr>
+        <w:t>GCS-002 The GCS software must be user-friendly.</w:t>
+      </w:r>
+    </w:p>
+    <w:p>
+      <w:pPr>
+        <w:rPr>
+          <w:lang w:val="en-IN"/>
+        </w:rPr>
+      </w:pPr>
+      <w:r>
+        <w:rPr>
+          <w:lang w:val="en-IN"/>
+        </w:rPr>
+        <w:t>GCS-003 The GCS display shall be readable in direct sunlight.</w:t>
+      </w:r>
+    </w:p>
+    <w:p>
+      <w:pPr>
+        <w:rPr>
+          <w:lang w:val="en-IN"/>
+        </w:rPr>
+      </w:pPr>
+      <w:r>
+        <w:rPr>
+          <w:lang w:val="en-IN"/>
+        </w:rPr>
+        <w:t>GCS-004 The GCS shall display real-time UAV telemetry, including battery level, altitude, and speed.</w:t>
+      </w:r>
+    </w:p>
+    <w:p>
+      <w:pPr>
+        <w:rPr>
+          <w:lang w:val="en-IN"/>
+        </w:rPr>
+      </w:pPr>
+      <w:r>
+        <w:rPr>
+          <w:lang w:val="en-IN"/>
+        </w:rPr>
+        <w:t>GCS-005 Mission planning features.</w:t>
+      </w:r>
+    </w:p>
+    <w:p>
+      <w:pPr>
+        <w:rPr>
+          <w:lang w:val="en-IN"/>
+        </w:rPr>
+      </w:pPr>
+      <w:r>
+        <w:rPr>
+          <w:lang w:val="en-IN"/>
+        </w:rPr>
+        <w:t>GCS-006 The GCS should allow the operator to define survey routes using waypoints.</w:t>
+      </w:r>
+    </w:p>
+    <w:p>
+      <w:pPr>
+        <w:rPr>
+          <w:lang w:val="en-IN"/>
+        </w:rPr>
+      </w:pPr>
+      <w:r>
+        <w:rPr>
+          <w:lang w:val="en-IN"/>
+        </w:rPr>
+        <w:t>GCS-007 All communication between the GCS and UAV must be encrypted.</w:t>
+      </w:r>
+    </w:p>
+    <w:p>
+      <w:pPr>
+        <w:rPr>
+          <w:lang w:val="en-IN"/>
+        </w:rPr>
+      </w:pPr>
+      <w:r>
+        <w:rPr>
+          <w:lang w:val="en-IN"/>
+        </w:rPr>
+        <w:t>GCS-008 The GCS shall store a minimum of 100 hours of mission data.</w:t>
+      </w:r>
+    </w:p>
+    <w:p>
+      <w:pPr>
+        <w:rPr>
+          <w:lang w:val="en-IN"/>
+        </w:rPr>
+      </w:pPr>
+    </w:p>
+    <w:p>
+      <w:pPr>
+        <w:rPr>
+          <w:lang w:val="en-IN"/>
+        </w:rPr>
+      </w:pPr>
+      <w:r>
+        <w:rPr>
+          <w:b/>
+          <w:bCs/>
+          <w:lang w:val="en-IN"/>
+        </w:rPr>
+        <w:t>**5.0 Safety Requirements**</w:t>
+      </w:r>
+    </w:p>
+    <w:p>
+      <w:pPr>
+        <w:rPr>
+          <w:lang w:val="en-IN"/>
+        </w:rPr>
+      </w:pPr>
+    </w:p>
+    <w:p>
+      <w:pPr>
+        <w:rPr>
+          <w:lang w:val="en-IN"/>
+        </w:rPr>
+      </w:pPr>
+      <w:r>
+        <w:rPr>
+          <w:lang w:val="en-IN"/>
+        </w:rPr>
+        <w:t>SAF-001 The system shall include a manual emergency motor cut-off switch on the GCS.</w:t>
+      </w:r>
+    </w:p>
+    <w:p>
+      <w:pPr>
+        <w:rPr>
+          <w:lang w:val="en-IN"/>
+        </w:rPr>
+      </w:pPr>
+      <w:r>
+        <w:rPr>
+          <w:lang w:val="en-IN"/>
+        </w:rPr>
+        <w:t>SAF-002 The system's flight termination procedure should be reliable.</w:t>
+      </w:r>
+    </w:p>
+    <w:p>
+      <w:pPr>
+        <w:rPr>
+          <w:lang w:val="en-IN"/>
+        </w:rPr>
+      </w:pPr>
+      <w:r>
+        <w:rPr>
+          <w:lang w:val="en-IN"/>
+        </w:rPr>
+        <w:t>SAF-003 The propeller blades must have protective guards for ground operations.</w:t>
+      </w:r>
+    </w:p>
+    <w:p>
+      <w:pPr>
+        <w:rPr>
+          <w:lang w:val="en-IN"/>
+        </w:rPr>
+      </w:pPr>
+      <w:r>
+        <w:rPr>
+          <w:lang w:val="en-IN"/>
+        </w:rPr>
+        <w:t>SAF-004 Geo-fencing capabilities.</w:t>
+      </w:r>
+    </w:p>
+    <w:p>
+      <w:pPr>
+        <w:rPr>
+          <w:lang w:val="en-IN"/>
+        </w:rPr>
+      </w:pPr>
+      <w:r>
+        <w:rPr>
+          <w:lang w:val="en-IN"/>
+        </w:rPr>
+        <w:t>SAF-005 The system shall prevent the UAV from flying into restricted airspace.</w:t>
+      </w:r>
+    </w:p>
+    <w:p>
+      <w:pPr>
+        <w:rPr>
+          <w:lang w:val="en-IN"/>
+        </w:rPr>
+      </w:pPr>
+      <w:r>
+        <w:rPr>
+          <w:lang w:val="en-IN"/>
+        </w:rPr>
+        <w:t>SAF-006 The battery health is to be monitored continuously.</w:t>
+      </w:r>
+    </w:p>
+    <w:p>
+      <w:pPr>
+        <w:rPr>
+          <w:lang w:val="en-IN"/>
+        </w:rPr>
+      </w:pPr>
+      <w:r>
+        <w:rPr>
+          <w:lang w:val="en-IN"/>
+        </w:rPr>
+        <w:t>SAF-007 A low-battery warning shall be issued to the operator.</w:t>
+      </w:r>
+    </w:p>
+    <w:p>
+      <w:pPr>
+        <w:rPr>
+          <w:lang w:val="en-IN"/>
+        </w:rPr>
+      </w:pPr>
+      <w:r>
+        <w:rPr>
+          <w:lang w:val="en-IN"/>
+        </w:rPr>
+        <w:t>SAF-008 The system shall perform a pre-flight self-test to ensure all subsystems are operational.</w:t>
+      </w:r>
+    </w:p>
+    <w:p>
+      <w:pPr>
+        <w:rPr>
+          <w:lang w:val="en-IN"/>
+        </w:rPr>
+      </w:pPr>
+    </w:p>
+    <w:p>
+      <w:pPr>
+        <w:rPr>
+          <w:lang w:val="en-IN"/>
+        </w:rPr>
+      </w:pPr>
+      <w:r>
+        <w:rPr>
+          <w:lang w:val="en-IN"/>
+        </w:rPr>
+        <w:t>--- End of Document ---</w:t>
+      </w:r>
+    </w:p>
+    <w:p/>
     <w:sectPr>
       <w:pgSz w:w="12240" w:h="15840"/>
       <w:pgMar w:top="1440" w:right="1800" w:bottom="1440" w:left="1800" w:header="720" w:footer="720" w:gutter="0"/>
@@ -868,7 +1584,6 @@
   <w:style w:type="character" w:default="1" w:styleId="DefaultParagraphFont">
     <w:name w:val="Default Paragraph Font"/>
     <w:uiPriority w:val="1"/>
-    <w:semiHidden/>
     <w:unhideWhenUsed/>
   </w:style>
   <w:style w:type="table" w:default="1" w:styleId="TableNormal">
